--- a/paper/paper.docx
+++ b/paper/paper.docx
@@ -3490,9 +3490,6 @@
     <w:p>
       <w:pPr>
         <w:pStyle w:val="3"/>
-        <w:rPr>
-          <w:rFonts w:hint="eastAsia"/>
-        </w:rPr>
       </w:pPr>
       <w:r>
         <w:t>空间效率</w:t>
@@ -3501,9 +3498,6 @@
     <w:p>
       <w:pPr>
         <w:ind w:firstLine="420"/>
-        <w:rPr>
-          <w:rFonts w:hint="eastAsia"/>
-        </w:rPr>
       </w:pPr>
       <w:r>
         <w:rPr>
@@ -4117,80 +4111,110 @@
         <w:t>LCS-SL</w:t>
       </w:r>
       <w:r>
-        <w:t>查找性能和内存消耗收到每条跑</w:t>
-      </w:r>
+        <w:t>查找性能和内存消耗收到每条跑道上的元素数量和</w:t>
+      </w:r>
+      <w:r>
+        <w:t>p</w:t>
+      </w:r>
+      <w:r>
+        <w:t>值影响。</w:t>
+      </w:r>
+    </w:p>
+    <w:p>
+      <w:pPr>
+        <w:pStyle w:val="2"/>
+      </w:pPr>
       <w:r>
         <w:lastRenderedPageBreak/>
-        <w:t>道上的元素数量和</w:t>
-      </w:r>
-      <w:r>
-        <w:t>p</w:t>
-      </w:r>
-      <w:r>
-        <w:t>值影响。</w:t>
+        <w:t>感谢</w:t>
+      </w:r>
+    </w:p>
+    <w:p>
+      <w:pPr>
+        <w:ind w:firstLine="420"/>
+      </w:pPr>
+      <w:r>
+        <w:t xml:space="preserve">(1) </w:t>
+      </w:r>
+      <w:r>
+        <w:t>任谈</w:t>
+      </w:r>
+      <w:r>
+        <w:t>-</w:t>
+      </w:r>
+      <w:r>
+        <w:t>上海华信证券，提供了</w:t>
+      </w:r>
+      <w:proofErr w:type="spellStart"/>
+      <w:r>
+        <w:t>BenchMark</w:t>
+      </w:r>
+      <w:proofErr w:type="spellEnd"/>
+      <w:r>
+        <w:t>中的测试数据</w:t>
+      </w:r>
+    </w:p>
+    <w:p>
+      <w:pPr>
+        <w:ind w:firstLine="420"/>
+        <w:rPr>
+          <w:rFonts w:hint="eastAsia"/>
+        </w:rPr>
+      </w:pPr>
+      <w:r>
+        <w:t xml:space="preserve">(2) </w:t>
+      </w:r>
+      <w:r>
+        <w:t>许红伟</w:t>
+      </w:r>
+      <w:r>
+        <w:t>-</w:t>
+      </w:r>
+      <w:r>
+        <w:t>上海华信证券，收集了用于测试的数据，论文的校对</w:t>
       </w:r>
     </w:p>
     <w:p>
       <w:pPr>
         <w:pStyle w:val="2"/>
-      </w:pPr>
-      <w:r>
-        <w:t>感谢</w:t>
-      </w:r>
-    </w:p>
-    <w:p>
-      <w:pPr>
+        <w:rPr>
+          <w:rFonts w:hint="eastAsia"/>
+        </w:rPr>
+      </w:pPr>
+      <w:r>
+        <w:t>参考资料：</w:t>
+      </w:r>
+    </w:p>
+    <w:p>
+      <w:pPr>
+        <w:wordWrap w:val="0"/>
         <w:ind w:firstLine="420"/>
-      </w:pPr>
-      <w:r>
-        <w:t xml:space="preserve">(1) </w:t>
-      </w:r>
-      <w:r>
-        <w:t>任谈</w:t>
-      </w:r>
-      <w:r>
-        <w:t>-</w:t>
-      </w:r>
-      <w:r>
-        <w:t>上海华信证券，提供了</w:t>
+        <w:rPr>
+          <w:rFonts w:hint="eastAsia"/>
+        </w:rPr>
+      </w:pPr>
+      <w:r>
+        <w:rPr>
+          <w:rFonts w:hint="eastAsia"/>
+        </w:rPr>
+        <w:t>项目</w:t>
       </w:r>
       <w:proofErr w:type="spellStart"/>
       <w:r>
-        <w:t>BenchMark</w:t>
+        <w:rPr>
+          <w:rFonts w:hint="eastAsia"/>
+        </w:rPr>
+        <w:t>github</w:t>
       </w:r>
       <w:proofErr w:type="spellEnd"/>
       <w:r>
-        <w:t>中的测试数据</w:t>
-      </w:r>
-    </w:p>
-    <w:p>
-      <w:pPr>
-        <w:ind w:firstLine="420"/>
-      </w:pPr>
-      <w:r>
-        <w:t xml:space="preserve">(2) </w:t>
-      </w:r>
-      <w:r>
-        <w:t>许红伟</w:t>
-      </w:r>
-      <w:r>
-        <w:t>-</w:t>
-      </w:r>
-      <w:r>
-        <w:t>上海华信证券，收集了用于测试的数据，论文的校对</w:t>
-      </w:r>
-    </w:p>
-    <w:p>
-      <w:pPr>
-        <w:ind w:firstLine="420"/>
-      </w:pPr>
-    </w:p>
-    <w:p>
-      <w:pPr>
-        <w:ind w:firstLine="420"/>
-      </w:pPr>
-      <w:r>
-        <w:t>参考资料：</w:t>
+        <w:rPr>
+          <w:rFonts w:hint="eastAsia"/>
+        </w:rPr>
+        <w:t>地址：</w:t>
+      </w:r>
+      <w:r>
+        <w:t>https://github.com/detective7th/kn_db.git</w:t>
       </w:r>
     </w:p>
     <w:p>
@@ -4361,7 +4385,7 @@
   <w:abstractNum w:abstractNumId="0">
     <w:nsid w:val="FFFFFF1D"/>
     <w:multiLevelType w:val="multilevel"/>
-    <w:tmpl w:val="6F1C1502"/>
+    <w:tmpl w:val="1E7853BA"/>
     <w:lvl w:ilvl="0">
       <w:start w:val="1"/>
       <w:numFmt w:val="bullet"/>
@@ -9136,11 +9160,11 @@
         </c:dLbls>
         <c:gapWidth val="219"/>
         <c:overlap val="-27"/>
-        <c:axId val="-2103926608"/>
-        <c:axId val="-2110106688"/>
+        <c:axId val="-2116351360"/>
+        <c:axId val="-2077846544"/>
       </c:barChart>
       <c:catAx>
-        <c:axId val="-2103926608"/>
+        <c:axId val="-2116351360"/>
         <c:scaling>
           <c:orientation val="minMax"/>
         </c:scaling>
@@ -9180,7 +9204,7 @@
             <a:endParaRPr lang="zh-CN"/>
           </a:p>
         </c:txPr>
-        <c:crossAx val="-2110106688"/>
+        <c:crossAx val="-2077846544"/>
         <c:crossesAt val="0.1"/>
         <c:auto val="1"/>
         <c:lblAlgn val="ctr"/>
@@ -9189,7 +9213,7 @@
         <c:noMultiLvlLbl val="0"/>
       </c:catAx>
       <c:valAx>
-        <c:axId val="-2110106688"/>
+        <c:axId val="-2077846544"/>
         <c:scaling>
           <c:logBase val="10.0"/>
           <c:orientation val="minMax"/>
@@ -9312,7 +9336,7 @@
             <a:endParaRPr lang="zh-CN"/>
           </a:p>
         </c:txPr>
-        <c:crossAx val="-2103926608"/>
+        <c:crossAx val="-2116351360"/>
         <c:crosses val="autoZero"/>
         <c:crossBetween val="between"/>
       </c:valAx>
@@ -9703,11 +9727,11 @@
         </c:dLbls>
         <c:gapWidth val="219"/>
         <c:overlap val="-27"/>
-        <c:axId val="-2071700464"/>
-        <c:axId val="-2071789856"/>
+        <c:axId val="-2077906336"/>
+        <c:axId val="-2116625056"/>
       </c:barChart>
       <c:catAx>
-        <c:axId val="-2071700464"/>
+        <c:axId val="-2077906336"/>
         <c:scaling>
           <c:orientation val="minMax"/>
         </c:scaling>
@@ -9744,7 +9768,7 @@
             <a:endParaRPr lang="zh-CN"/>
           </a:p>
         </c:txPr>
-        <c:crossAx val="-2071789856"/>
+        <c:crossAx val="-2116625056"/>
         <c:crosses val="autoZero"/>
         <c:auto val="1"/>
         <c:lblAlgn val="ctr"/>
@@ -9752,7 +9776,7 @@
         <c:noMultiLvlLbl val="0"/>
       </c:catAx>
       <c:valAx>
-        <c:axId val="-2071789856"/>
+        <c:axId val="-2116625056"/>
         <c:scaling>
           <c:logBase val="10.0"/>
           <c:orientation val="minMax"/>
@@ -9860,7 +9884,7 @@
             <a:endParaRPr lang="zh-CN"/>
           </a:p>
         </c:txPr>
-        <c:crossAx val="-2071700464"/>
+        <c:crossAx val="-2077906336"/>
         <c:crosses val="autoZero"/>
         <c:crossBetween val="between"/>
       </c:valAx>
@@ -10260,11 +10284,11 @@
         </c:dLbls>
         <c:gapWidth val="219"/>
         <c:overlap val="-27"/>
-        <c:axId val="-2071802288"/>
-        <c:axId val="-2071034320"/>
+        <c:axId val="-2101896704"/>
+        <c:axId val="-2102013312"/>
       </c:barChart>
       <c:catAx>
-        <c:axId val="-2071802288"/>
+        <c:axId val="-2101896704"/>
         <c:scaling>
           <c:orientation val="minMax"/>
         </c:scaling>
@@ -10301,7 +10325,7 @@
             <a:endParaRPr lang="zh-CN"/>
           </a:p>
         </c:txPr>
-        <c:crossAx val="-2071034320"/>
+        <c:crossAx val="-2102013312"/>
         <c:crosses val="autoZero"/>
         <c:auto val="1"/>
         <c:lblAlgn val="ctr"/>
@@ -10309,7 +10333,7 @@
         <c:noMultiLvlLbl val="0"/>
       </c:catAx>
       <c:valAx>
-        <c:axId val="-2071034320"/>
+        <c:axId val="-2102013312"/>
         <c:scaling>
           <c:logBase val="10.0"/>
           <c:orientation val="minMax"/>
@@ -10417,7 +10441,7 @@
             <a:endParaRPr lang="zh-CN"/>
           </a:p>
         </c:txPr>
-        <c:crossAx val="-2071802288"/>
+        <c:crossAx val="-2101896704"/>
         <c:crosses val="autoZero"/>
         <c:crossBetween val="between"/>
       </c:valAx>
@@ -10812,11 +10836,11 @@
         </c:dLbls>
         <c:gapWidth val="219"/>
         <c:overlap val="-27"/>
-        <c:axId val="-2071287216"/>
-        <c:axId val="-2104397648"/>
+        <c:axId val="-2077793904"/>
+        <c:axId val="-2077792496"/>
       </c:barChart>
       <c:catAx>
-        <c:axId val="-2071287216"/>
+        <c:axId val="-2077793904"/>
         <c:scaling>
           <c:orientation val="minMax"/>
         </c:scaling>
@@ -10853,7 +10877,7 @@
             <a:endParaRPr lang="zh-CN"/>
           </a:p>
         </c:txPr>
-        <c:crossAx val="-2104397648"/>
+        <c:crossAx val="-2077792496"/>
         <c:crosses val="autoZero"/>
         <c:auto val="1"/>
         <c:lblAlgn val="ctr"/>
@@ -10861,7 +10885,7 @@
         <c:noMultiLvlLbl val="0"/>
       </c:catAx>
       <c:valAx>
-        <c:axId val="-2104397648"/>
+        <c:axId val="-2077792496"/>
         <c:scaling>
           <c:logBase val="10.0"/>
           <c:orientation val="minMax"/>
@@ -10969,7 +10993,7 @@
             <a:endParaRPr lang="zh-CN"/>
           </a:p>
         </c:txPr>
-        <c:crossAx val="-2071287216"/>
+        <c:crossAx val="-2077793904"/>
         <c:crosses val="autoZero"/>
         <c:crossBetween val="between"/>
       </c:valAx>
@@ -11174,11 +11198,11 @@
         </c:dLbls>
         <c:gapWidth val="219"/>
         <c:overlap val="-27"/>
-        <c:axId val="-2109775184"/>
-        <c:axId val="-2104395872"/>
+        <c:axId val="-2077759008"/>
+        <c:axId val="-2116534272"/>
       </c:barChart>
       <c:catAx>
-        <c:axId val="-2109775184"/>
+        <c:axId val="-2077759008"/>
         <c:scaling>
           <c:orientation val="minMax"/>
         </c:scaling>
@@ -11215,7 +11239,7 @@
             <a:endParaRPr lang="zh-CN"/>
           </a:p>
         </c:txPr>
-        <c:crossAx val="-2104395872"/>
+        <c:crossAx val="-2116534272"/>
         <c:crosses val="autoZero"/>
         <c:auto val="1"/>
         <c:lblAlgn val="ctr"/>
@@ -11223,7 +11247,7 @@
         <c:noMultiLvlLbl val="0"/>
       </c:catAx>
       <c:valAx>
-        <c:axId val="-2104395872"/>
+        <c:axId val="-2116534272"/>
         <c:scaling>
           <c:orientation val="minMax"/>
         </c:scaling>
@@ -11342,7 +11366,7 @@
             <a:endParaRPr lang="zh-CN"/>
           </a:p>
         </c:txPr>
-        <c:crossAx val="-2109775184"/>
+        <c:crossAx val="-2077759008"/>
         <c:crosses val="autoZero"/>
         <c:crossBetween val="between"/>
       </c:valAx>
@@ -14365,7 +14389,7 @@
 </file>
 
 <file path=customXml/itemProps1.xml><?xml version="1.0" encoding="utf-8"?>
-<ds:datastoreItem xmlns:ds="http://schemas.openxmlformats.org/officeDocument/2006/customXml" ds:itemID="{DA26B4E5-77BF-5A44-AE37-35174AFC61EC}">
+<ds:datastoreItem xmlns:ds="http://schemas.openxmlformats.org/officeDocument/2006/customXml" ds:itemID="{8A131C69-7DED-3E4A-A7C7-87B620ABF7A1}">
   <ds:schemaRefs>
     <ds:schemaRef ds:uri="http://schemas.openxmlformats.org/officeDocument/2006/bibliography"/>
   </ds:schemaRefs>

--- a/paper/paper.docx
+++ b/paper/paper.docx
@@ -75,18 +75,86 @@
         <w:rPr>
           <w:rFonts w:hint="eastAsia"/>
         </w:rPr>
-        <w:t>，忽略了同样重要的范围查询。本文提出一种缓存敏感型跳表（</w:t>
+        <w:t>，忽略了同样重要的范围查询。本文提出一种</w:t>
       </w:r>
       <w:r>
         <w:rPr>
           <w:rFonts w:hint="eastAsia"/>
         </w:rPr>
-        <w:t>CSSL</w:t>
+        <w:t>线性</w:t>
       </w:r>
       <w:r>
         <w:rPr>
           <w:rFonts w:hint="eastAsia"/>
         </w:rPr>
+        <w:t>缓存敏感型跳表（</w:t>
+      </w:r>
+      <w:r>
+        <w:rPr>
+          <w:rFonts w:hint="eastAsia"/>
+        </w:rPr>
+        <w:t xml:space="preserve">Line </w:t>
+      </w:r>
+      <w:r>
+        <w:rPr>
+          <w:rFonts w:hint="eastAsia"/>
+        </w:rPr>
+        <w:t>C</w:t>
+      </w:r>
+      <w:r>
+        <w:rPr>
+          <w:rFonts w:hint="eastAsia"/>
+        </w:rPr>
+        <w:t xml:space="preserve">ash </w:t>
+      </w:r>
+      <w:r>
+        <w:rPr>
+          <w:rFonts w:hint="eastAsia"/>
+        </w:rPr>
+        <w:t>S</w:t>
+      </w:r>
+      <w:r>
+        <w:rPr>
+          <w:rFonts w:hint="eastAsia"/>
+        </w:rPr>
+        <w:t xml:space="preserve">ensitive </w:t>
+      </w:r>
+      <w:r>
+        <w:rPr>
+          <w:rFonts w:hint="eastAsia"/>
+        </w:rPr>
+        <w:t>S</w:t>
+      </w:r>
+      <w:r>
+        <w:rPr>
+          <w:rFonts w:hint="eastAsia"/>
+        </w:rPr>
+        <w:t xml:space="preserve">kip </w:t>
+      </w:r>
+      <w:r>
+        <w:rPr>
+          <w:rFonts w:hint="eastAsia"/>
+        </w:rPr>
+        <w:t>L</w:t>
+      </w:r>
+      <w:r>
+        <w:rPr>
+          <w:rFonts w:hint="eastAsia"/>
+        </w:rPr>
+        <w:t>ist</w:t>
+      </w:r>
+      <w:r>
+        <w:rPr>
+          <w:rFonts w:hint="eastAsia"/>
+        </w:rPr>
+        <w:t>, LCS-SL</w:t>
+      </w:r>
+      <w:bookmarkStart w:id="0" w:name="_GoBack"/>
+      <w:bookmarkEnd w:id="0"/>
+      <w:r>
+        <w:rPr>
+          <w:rFonts w:hint="eastAsia"/>
+        </w:rPr>
         <w:t>），其在范围查询中表现最佳且能够充分利用现代</w:t>
       </w:r>
       <w:r>
@@ -105,12 +173,30 @@
         <w:rPr>
           <w:rFonts w:hint="eastAsia"/>
         </w:rPr>
-        <w:t>CSSL</w:t>
+        <w:t>L</w:t>
       </w:r>
       <w:r>
         <w:rPr>
           <w:rFonts w:hint="eastAsia"/>
         </w:rPr>
+        <w:t>CS</w:t>
+      </w:r>
+      <w:r>
+        <w:rPr>
+          <w:rFonts w:hint="eastAsia"/>
+        </w:rPr>
+        <w:t>-</w:t>
+      </w:r>
+      <w:r>
+        <w:rPr>
+          <w:rFonts w:hint="eastAsia"/>
+        </w:rPr>
+        <w:t>SL</w:t>
+      </w:r>
+      <w:r>
+        <w:rPr>
+          <w:rFonts w:hint="eastAsia"/>
+        </w:rPr>
         <w:t>基于一种缓存友好的数据布局和一种特别的遍历算法，该算法能最小化缓存失配和分支预测失误，并且可以将</w:t>
       </w:r>
       <w:r>
@@ -135,43 +221,55 @@
         <w:rPr>
           <w:rFonts w:hint="eastAsia"/>
         </w:rPr>
-        <w:t>CSSL</w:t>
+        <w:t>L</w:t>
       </w:r>
       <w:r>
         <w:rPr>
           <w:rFonts w:hint="eastAsia"/>
         </w:rPr>
-        <w:t>在范围查询上的表现优于所有其他主要对比数据结构。即使在单键值查询上，</w:t>
+        <w:t>CS</w:t>
       </w:r>
       <w:r>
         <w:rPr>
           <w:rFonts w:hint="eastAsia"/>
         </w:rPr>
-        <w:t>CSSL</w:t>
+        <w:t>-</w:t>
       </w:r>
       <w:r>
         <w:rPr>
           <w:rFonts w:hint="eastAsia"/>
         </w:rPr>
-        <w:t>也仅次于新近出现的</w:t>
+        <w:t>SL</w:t>
       </w:r>
       <w:r>
         <w:rPr>
           <w:rFonts w:hint="eastAsia"/>
         </w:rPr>
-        <w:t>ART</w:t>
+        <w:t>在范围查询上的表现优于所有其他主要对比数据结构。因而可以将</w:t>
       </w:r>
       <w:r>
         <w:rPr>
           <w:rFonts w:hint="eastAsia"/>
         </w:rPr>
-        <w:t>索引结构。因而可以将</w:t>
+        <w:t>L</w:t>
       </w:r>
       <w:r>
         <w:rPr>
           <w:rFonts w:hint="eastAsia"/>
         </w:rPr>
-        <w:t>CSSL</w:t>
+        <w:t>CS</w:t>
+      </w:r>
+      <w:r>
+        <w:rPr>
+          <w:rFonts w:hint="eastAsia"/>
+        </w:rPr>
+        <w:t>-</w:t>
+      </w:r>
+      <w:r>
+        <w:rPr>
+          <w:rFonts w:hint="eastAsia"/>
+        </w:rPr>
+        <w:t>SL</w:t>
       </w:r>
       <w:r>
         <w:rPr>
@@ -234,6 +332,7 @@
       <w:pPr>
         <w:ind w:firstLineChars="202" w:firstLine="424"/>
         <w:rPr>
+          <w:rFonts w:hint="eastAsia"/>
           <w:color w:val="000000" w:themeColor="text1"/>
         </w:rPr>
       </w:pPr>
@@ -241,24 +340,43 @@
         <w:rPr>
           <w:color w:val="000000" w:themeColor="text1"/>
         </w:rPr>
-        <w:t>过去几年，不同的基于索引的数据结构被设计出来用于在主存中高效迅速得查找数据，像</w:t>
+        <w:t>过去几年，不同</w:t>
       </w:r>
       <w:r>
         <w:rPr>
           <w:color w:val="000000" w:themeColor="text1"/>
         </w:rPr>
+        <w:t>的基于索引的数据结构被设计出来用于在主存中高效迅速得查找数据，</w:t>
+      </w:r>
+      <w:r>
+        <w:rPr>
+          <w:rFonts w:hint="eastAsia"/>
+          <w:color w:val="000000" w:themeColor="text1"/>
+        </w:rPr>
+        <w:t>如</w:t>
+      </w:r>
+      <w:r>
+        <w:rPr>
+          <w:color w:val="000000" w:themeColor="text1"/>
+        </w:rPr>
         <w:t>ART</w:t>
       </w:r>
       <w:r>
         <w:rPr>
           <w:color w:val="000000" w:themeColor="text1"/>
         </w:rPr>
-        <w:t>树，或者缓存敏感的</w:t>
+        <w:t>树、</w:t>
       </w:r>
       <w:r>
         <w:rPr>
           <w:color w:val="000000" w:themeColor="text1"/>
         </w:rPr>
+        <w:t>缓存敏感的</w:t>
+      </w:r>
+      <w:r>
+        <w:rPr>
+          <w:color w:val="000000" w:themeColor="text1"/>
+        </w:rPr>
         <w:t>B+</w:t>
       </w:r>
       <w:r>
@@ -277,37 +395,69 @@
         <w:rPr>
           <w:color w:val="000000" w:themeColor="text1"/>
         </w:rPr>
-        <w:t>的使用，和利用向量指令，这些数据结构比传统索引结构的的数据库数据结构，像</w:t>
-      </w:r>
-      <w:r>
-        <w:rPr>
+        <w:t>的使用，和利用向量指令，这些数据结构比传统索引结构的数据库数据结构</w:t>
+      </w:r>
+      <w:r>
+        <w:rPr>
+          <w:rFonts w:hint="eastAsia"/>
           <w:color w:val="000000" w:themeColor="text1"/>
         </w:rPr>
+        <w:t>（如</w:t>
+      </w:r>
+      <w:r>
+        <w:rPr>
+          <w:color w:val="000000" w:themeColor="text1"/>
+        </w:rPr>
         <w:t>B+</w:t>
       </w:r>
       <w:r>
         <w:rPr>
           <w:color w:val="000000" w:themeColor="text1"/>
         </w:rPr>
-        <w:t>树，更为优越迅速。当然</w:t>
+        <w:t>树）</w:t>
       </w:r>
       <w:r>
         <w:rPr>
           <w:color w:val="000000" w:themeColor="text1"/>
         </w:rPr>
+        <w:t>更为优越迅速。当然</w:t>
+      </w:r>
+      <w:r>
+        <w:rPr>
+          <w:color w:val="000000" w:themeColor="text1"/>
+        </w:rPr>
         <w:t>B+</w:t>
       </w:r>
       <w:r>
         <w:rPr>
           <w:color w:val="000000" w:themeColor="text1"/>
         </w:rPr>
-        <w:t>树是为尽可能减少磁盘读取设计出来的。这些新奇的索引方法关注于单键值查找，在范围查找上使用了次优的解决方案。但无疑范围查找在个种实际业务和科研领域中有着数量可观的使用场景</w:t>
+        <w:t>树是为尽可能减少磁盘读取设计出来的。这些新奇的索引方法关注于</w:t>
       </w:r>
       <w:r>
         <w:rPr>
           <w:color w:val="000000" w:themeColor="text1"/>
         </w:rPr>
-        <w:t>.</w:t>
+        <w:t>单键值查找，在范围查找上使用了次优的解决方案。但无疑范围查找在</w:t>
+      </w:r>
+      <w:r>
+        <w:rPr>
+          <w:rFonts w:hint="eastAsia"/>
+          <w:color w:val="000000" w:themeColor="text1"/>
+        </w:rPr>
+        <w:t>各</w:t>
+      </w:r>
+      <w:r>
+        <w:rPr>
+          <w:color w:val="000000" w:themeColor="text1"/>
+        </w:rPr>
+        <w:t>种实际业务和科研领域中有着数量可观的使用场景</w:t>
+      </w:r>
+      <w:r>
+        <w:rPr>
+          <w:color w:val="000000" w:themeColor="text1"/>
+        </w:rPr>
+        <w:t>。</w:t>
       </w:r>
     </w:p>
     <w:p>
@@ -321,7 +471,46 @@
         <w:rPr>
           <w:color w:val="000000" w:themeColor="text1"/>
         </w:rPr>
-        <w:t>现代多处理器的硬件架构，以增加处理器核数增加程序并发性能来代替原来的单纯增加处理器频率，这种趋势使传统算法面临着多核并行处理的挑战。以</w:t>
+        <w:t>现代多处理器的硬件架构，</w:t>
+      </w:r>
+      <w:r>
+        <w:rPr>
+          <w:rFonts w:hint="eastAsia"/>
+          <w:color w:val="000000" w:themeColor="text1"/>
+        </w:rPr>
+        <w:t>用</w:t>
+      </w:r>
+      <w:r>
+        <w:rPr>
+          <w:color w:val="000000" w:themeColor="text1"/>
+        </w:rPr>
+        <w:t>增加处理器核数</w:t>
+      </w:r>
+      <w:r>
+        <w:rPr>
+          <w:rFonts w:hint="eastAsia"/>
+          <w:color w:val="000000" w:themeColor="text1"/>
+        </w:rPr>
+        <w:t>的方法提升</w:t>
+      </w:r>
+      <w:r>
+        <w:rPr>
+          <w:color w:val="000000" w:themeColor="text1"/>
+        </w:rPr>
+        <w:t>程序并发性能来代替原来的单纯增加处理器频率</w:t>
+      </w:r>
+      <w:r>
+        <w:rPr>
+          <w:rFonts w:hint="eastAsia"/>
+          <w:color w:val="000000" w:themeColor="text1"/>
+        </w:rPr>
+        <w:t>的做法</w:t>
+      </w:r>
+      <w:r>
+        <w:rPr>
+          <w:color w:val="000000" w:themeColor="text1"/>
+        </w:rPr>
+        <w:t>，这种趋势使传统算法面临着多核并行处理的挑战。以</w:t>
       </w:r>
       <w:r>
         <w:rPr>
@@ -359,7 +548,52 @@
         <w:rPr>
           <w:color w:val="000000" w:themeColor="text1"/>
         </w:rPr>
-        <w:t>跳表是一个有趣的可选的数据结构，它提供了对数的复杂度，把存储的元素存放在连续的塔中，但是不提供一个全局的重新平衡的方法，这在某些时候会造成性能瓶颈。频繁的指针跳跃寻址会造成大量的缓存失配问题。</w:t>
+        <w:t>跳表是一个有趣的可选的数据结构，它提供了对数</w:t>
+      </w:r>
+      <w:r>
+        <w:rPr>
+          <w:rFonts w:hint="eastAsia"/>
+          <w:color w:val="000000" w:themeColor="text1"/>
+        </w:rPr>
+        <w:t>级时间</w:t>
+      </w:r>
+      <w:r>
+        <w:rPr>
+          <w:color w:val="000000" w:themeColor="text1"/>
+        </w:rPr>
+        <w:t>复杂度，把存储的元素存放在连续的</w:t>
+      </w:r>
+      <w:r>
+        <w:rPr>
+          <w:rFonts w:hint="eastAsia"/>
+          <w:color w:val="000000" w:themeColor="text1"/>
+        </w:rPr>
+        <w:t>内存空间</w:t>
+      </w:r>
+      <w:r>
+        <w:rPr>
+          <w:color w:val="000000" w:themeColor="text1"/>
+        </w:rPr>
+        <w:t>中，但</w:t>
+      </w:r>
+      <w:r>
+        <w:rPr>
+          <w:color w:val="000000" w:themeColor="text1"/>
+        </w:rPr>
+        <w:t>是</w:t>
+      </w:r>
+      <w:r>
+        <w:rPr>
+          <w:rFonts w:hint="eastAsia"/>
+          <w:color w:val="000000" w:themeColor="text1"/>
+        </w:rPr>
+        <w:t>没有</w:t>
+      </w:r>
+      <w:r>
+        <w:rPr>
+          <w:color w:val="000000" w:themeColor="text1"/>
+        </w:rPr>
+        <w:t>提供一个全局的重新平衡的方法，这在某些时候会造成性能瓶颈。频繁的指针跳跃寻址会造成大量的缓存失配问题。</w:t>
       </w:r>
     </w:p>
     <w:p>
@@ -373,12 +607,25 @@
         <w:rPr>
           <w:color w:val="000000" w:themeColor="text1"/>
         </w:rPr>
-        <w:t>此篇论文中，我们引入一个由跳表启发的线性缓存敏感数据结构。一个主存索引数据结构，为在现代</w:t>
-      </w:r>
-      <w:r>
-        <w:rPr>
+        <w:t>此篇论文中，我们引入一个由跳表启发的线性缓存敏感数据结构。</w:t>
+      </w:r>
+      <w:r>
+        <w:rPr>
+          <w:rFonts w:hint="eastAsia"/>
           <w:color w:val="000000" w:themeColor="text1"/>
         </w:rPr>
+        <w:t>这是</w:t>
+      </w:r>
+      <w:r>
+        <w:rPr>
+          <w:color w:val="000000" w:themeColor="text1"/>
+        </w:rPr>
+        <w:t>一个主存索引数据结构，为在现代</w:t>
+      </w:r>
+      <w:r>
+        <w:rPr>
+          <w:color w:val="000000" w:themeColor="text1"/>
+        </w:rPr>
         <w:t>CPU</w:t>
       </w:r>
       <w:r>
@@ -421,14 +668,14 @@
         <w:rPr>
           <w:color w:val="000000" w:themeColor="text1"/>
         </w:rPr>
-        <w:t>指令，流水线操作，来进行更快的查找。在我们的研究中，我们专注于读操作，并且也提供了独有的更新操作。我们能看到这个数据结构很好</w:t>
+        <w:t>指令，流水线操作，来进行更快的查找。在我们的研究中，我们专注于读操作，并且也提供了独有的更新操作。我们能看到这个数据结构</w:t>
       </w:r>
       <w:r>
         <w:rPr>
           <w:color w:val="000000" w:themeColor="text1"/>
         </w:rPr>
         <w:lastRenderedPageBreak/>
-        <w:t>得与更注重读和范围读操作性能的历史数据数据库相结合。尤其是生物和金融领域，他们都有巨大的数据集，并且要对一段范围的数据进行研究。</w:t>
+        <w:t>很好得与更注重读和范围读操作性能的历史数据数据库相结合。尤其是生物和金融领域，他们都有巨大的数据集，并且要对一段范围的数据进行研究。</w:t>
       </w:r>
     </w:p>
     <w:p>
@@ -442,7 +689,20 @@
         <w:rPr>
           <w:color w:val="000000" w:themeColor="text1"/>
         </w:rPr>
-        <w:t>我们降其和以下几种数据结构进行了比较，</w:t>
+        <w:t>我们</w:t>
+      </w:r>
+      <w:r>
+        <w:rPr>
+          <w:rFonts w:hint="eastAsia"/>
+          <w:color w:val="000000" w:themeColor="text1"/>
+        </w:rPr>
+        <w:t>将</w:t>
+      </w:r>
+      <w:r>
+        <w:rPr>
+          <w:color w:val="000000" w:themeColor="text1"/>
+        </w:rPr>
+        <w:t>其和以下几种数据结构进行了比较，</w:t>
       </w:r>
       <w:r>
         <w:rPr>
@@ -516,79 +776,121 @@
         <w:rPr>
           <w:color w:val="000000" w:themeColor="text1"/>
         </w:rPr>
-        <w:t>）。部分三介绍了</w:t>
-      </w:r>
-      <w:r>
-        <w:rPr>
+        <w:t>）。</w:t>
+      </w:r>
+      <w:r>
+        <w:rPr>
+          <w:rFonts w:hint="eastAsia"/>
           <w:color w:val="000000" w:themeColor="text1"/>
         </w:rPr>
+        <w:t>第三</w:t>
+      </w:r>
+      <w:r>
+        <w:rPr>
+          <w:color w:val="000000" w:themeColor="text1"/>
+        </w:rPr>
+        <w:t>部</w:t>
+      </w:r>
+      <w:r>
+        <w:rPr>
+          <w:rFonts w:hint="eastAsia"/>
+          <w:color w:val="000000" w:themeColor="text1"/>
+        </w:rPr>
+        <w:t>分</w:t>
+      </w:r>
+      <w:r>
+        <w:rPr>
+          <w:color w:val="000000" w:themeColor="text1"/>
+        </w:rPr>
+        <w:t>介绍了</w:t>
+      </w:r>
+      <w:r>
+        <w:rPr>
+          <w:color w:val="000000" w:themeColor="text1"/>
+        </w:rPr>
         <w:t>LCS-SL</w:t>
       </w:r>
       <w:r>
         <w:rPr>
           <w:color w:val="000000" w:themeColor="text1"/>
         </w:rPr>
-        <w:t>，作为我们的主要内容，部分</w:t>
-      </w:r>
-      <w:r>
-        <w:rPr>
+        <w:t>，作为我们的主要内容，</w:t>
+      </w:r>
+      <w:r>
+        <w:rPr>
+          <w:rFonts w:hint="eastAsia"/>
           <w:color w:val="000000" w:themeColor="text1"/>
         </w:rPr>
-        <w:t>4</w:t>
+        <w:t>第四</w:t>
       </w:r>
       <w:r>
         <w:rPr>
           <w:color w:val="000000" w:themeColor="text1"/>
         </w:rPr>
-        <w:t>描述了查找，和范围查找的算法。在部分</w:t>
+        <w:t>部分描述了</w:t>
       </w:r>
       <w:r>
         <w:rPr>
           <w:color w:val="000000" w:themeColor="text1"/>
         </w:rPr>
-        <w:t>5</w:t>
+        <w:t>查找</w:t>
       </w:r>
       <w:r>
         <w:rPr>
           <w:color w:val="000000" w:themeColor="text1"/>
         </w:rPr>
-        <w:t>，我们使用真实的金融交易数据比较了</w:t>
-      </w:r>
-      <w:r>
-        <w:rPr>
+        <w:t>和范围查找的算法。在</w:t>
+      </w:r>
+      <w:r>
+        <w:rPr>
+          <w:rFonts w:hint="eastAsia"/>
           <w:color w:val="000000" w:themeColor="text1"/>
         </w:rPr>
+        <w:t>第五</w:t>
+      </w:r>
+      <w:r>
+        <w:rPr>
+          <w:color w:val="000000" w:themeColor="text1"/>
+        </w:rPr>
+        <w:t>部分，我们使用真实的金融交易数据比较了</w:t>
+      </w:r>
+      <w:r>
+        <w:rPr>
+          <w:color w:val="000000" w:themeColor="text1"/>
+        </w:rPr>
         <w:t>LCS-SL</w:t>
       </w:r>
       <w:r>
         <w:rPr>
           <w:color w:val="000000" w:themeColor="text1"/>
         </w:rPr>
-        <w:t>和其他索引数据结构。在部分</w:t>
-      </w:r>
-      <w:r>
-        <w:rPr>
+        <w:t>和其他索引数据结构。在</w:t>
+      </w:r>
+      <w:r>
+        <w:rPr>
+          <w:rFonts w:hint="eastAsia"/>
           <w:color w:val="000000" w:themeColor="text1"/>
         </w:rPr>
-        <w:t>6</w:t>
+        <w:t>第六</w:t>
       </w:r>
       <w:r>
         <w:rPr>
           <w:color w:val="000000" w:themeColor="text1"/>
         </w:rPr>
-        <w:t>讨论了相关的工作，部分</w:t>
-      </w:r>
-      <w:r>
-        <w:rPr>
+        <w:t>部分讨论了相关的工作，</w:t>
+      </w:r>
+      <w:r>
+        <w:rPr>
+          <w:rFonts w:hint="eastAsia"/>
           <w:color w:val="000000" w:themeColor="text1"/>
         </w:rPr>
-        <w:t>7</w:t>
+        <w:t>第七</w:t>
       </w:r>
       <w:r>
         <w:rPr>
           <w:color w:val="000000" w:themeColor="text1"/>
         </w:rPr>
-        <w:t>包含了此篇论文的结论。</w:t>
+        <w:t>部分包含了此篇论文的结论。</w:t>
       </w:r>
     </w:p>
     <w:p>
@@ -610,7 +912,22 @@
         <w:t>B</w:t>
       </w:r>
       <w:r>
-        <w:t>树。跳表包含了数条包含了键值的分层的跑道。在最高跑道中，一个跳表包含了一个已按键值排序的链表。每一个在第</w:t>
+        <w:t>树。跳表包含了数条包含了键值的分层的</w:t>
+      </w:r>
+      <w:r>
+        <w:t>跑道。在最</w:t>
+      </w:r>
+      <w:r>
+        <w:rPr>
+          <w:rFonts w:hint="eastAsia"/>
+        </w:rPr>
+        <w:t>低层</w:t>
+      </w:r>
+      <w:r>
+        <w:t>跑道中，一个跳表包含了一个已按键值排序的链表。</w:t>
+      </w:r>
+      <w:r>
+        <w:t>在第</w:t>
       </w:r>
       <w:proofErr w:type="spellStart"/>
       <w:r>
@@ -621,18 +938,21 @@
         <w:t>层的跑道平均包含</w:t>
       </w:r>
       <w:r>
-        <w:t xml:space="preserve"> n*p</w:t>
-      </w:r>
-      <w:r>
-        <w:t>的</w:t>
+        <w:t xml:space="preserve"> n*</w:t>
       </w:r>
       <w:proofErr w:type="spellStart"/>
       <w:r>
+        <w:t>p</w:t>
+      </w:r>
+      <w:r>
+        <w:t>^</w:t>
+      </w:r>
+      <w:r>
         <w:t>i</w:t>
       </w:r>
       <w:proofErr w:type="spellEnd"/>
       <w:r>
-        <w:t>次方个元素，</w:t>
+        <w:t>个元素，</w:t>
       </w:r>
       <w:r>
         <w:t>n</w:t>
@@ -672,7 +992,22 @@
         <w:ind w:firstLine="420"/>
       </w:pPr>
       <w:r>
-        <w:t>在我们的工作中，我们使跳表更加的确定，所以可以被称为完美平衡的跳表。在平衡的挑中，在第</w:t>
+        <w:t>在我们的工作中</w:t>
+      </w:r>
+      <w:r>
+        <w:t>，我们使跳表更加的确定，所以可以被称为完美平衡的跳表。在平衡的</w:t>
+      </w:r>
+      <w:r>
+        <w:rPr>
+          <w:rFonts w:hint="eastAsia"/>
+        </w:rPr>
+        <w:t>跳表</w:t>
+      </w:r>
+      <w:r>
+        <w:t>中，</w:t>
+      </w:r>
+      <w:r>
+        <w:t>第</w:t>
       </w:r>
       <w:r>
         <w:t>i+1</w:t>
@@ -682,7 +1017,10 @@
       </w:r>
       <w:r>
         <w:lastRenderedPageBreak/>
-        <w:t>的跑道，包含了在第</w:t>
+        <w:t>的跑道包含了</w:t>
+      </w:r>
+      <w:r>
+        <w:t>第</w:t>
       </w:r>
       <w:proofErr w:type="spellStart"/>
       <w:r>
@@ -693,10 +1031,22 @@
         <w:t>层</w:t>
       </w:r>
       <w:r>
+        <w:rPr>
+          <w:rFonts w:hint="eastAsia"/>
+        </w:rPr>
+        <w:t>的</w:t>
+      </w:r>
+      <w:r>
         <w:t>1/p</w:t>
       </w:r>
       <w:r>
-        <w:t>的元素。于是，在</w:t>
+        <w:rPr>
+          <w:rFonts w:hint="eastAsia"/>
+        </w:rPr>
+        <w:t>个</w:t>
+      </w:r>
+      <w:r>
+        <w:t>元素。于是，在</w:t>
       </w:r>
       <w:r>
         <w:t>p=0.5</w:t>
@@ -722,7 +1072,22 @@
         <w:t>2</w:t>
       </w:r>
       <w:r>
-        <w:t>个开始的那个元素，这使跳表变成了一个平衡搜索树。配图</w:t>
+        <w:t>个</w:t>
+      </w:r>
+      <w:r>
+        <w:rPr>
+          <w:rFonts w:hint="eastAsia"/>
+        </w:rPr>
+        <w:t>元素中</w:t>
+      </w:r>
+      <w:r>
+        <w:t>开</w:t>
+      </w:r>
+      <w:r>
+        <w:t>始的那个</w:t>
+      </w:r>
+      <w:r>
+        <w:t>，这使跳表变成了一个平衡搜索树。配图</w:t>
       </w:r>
       <w:r>
         <w:t>1</w:t>
@@ -748,13 +1113,31 @@
         <w:ind w:firstLine="420"/>
       </w:pPr>
       <w:r>
-        <w:t>在一个比较滴的</w:t>
+        <w:t>在</w:t>
       </w:r>
       <w:r>
         <w:t>p</w:t>
       </w:r>
       <w:r>
-        <w:t>值的情况下，跑道会跳过许多元素，因此，</w:t>
+        <w:t>值</w:t>
+      </w:r>
+      <w:r>
+        <w:rPr>
+          <w:rFonts w:hint="eastAsia"/>
+        </w:rPr>
+        <w:t>比较低</w:t>
+      </w:r>
+      <w:r>
+        <w:t>的情</w:t>
+      </w:r>
+      <w:r>
+        <w:rPr>
+          <w:rFonts w:hint="eastAsia"/>
+        </w:rPr>
+        <w:t>况下</w:t>
+      </w:r>
+      <w:r>
+        <w:t>，跑道会跳过许多元素，因此，</w:t>
       </w:r>
       <w:r>
         <w:t xml:space="preserve"> </w:t>
@@ -790,7 +1173,16 @@
         <w:t>5</w:t>
       </w:r>
       <w:r>
-        <w:t>，进入到数据层，开始查找</w:t>
+        <w:t>，进入到</w:t>
+      </w:r>
+      <w:r>
+        <w:rPr>
+          <w:rFonts w:hint="eastAsia"/>
+        </w:rPr>
+        <w:t>下一</w:t>
+      </w:r>
+      <w:r>
+        <w:t>层，开始查找</w:t>
       </w:r>
       <w:r>
         <w:t>6</w:t>
@@ -822,17 +1214,26 @@
         <w:t>p</w:t>
       </w:r>
       <w:r>
-        <w:t>直接影响了跳表的结构，应该依赖于期望的元素数目谨慎选择。如果</w:t>
+        <w:t>直接影响了跳表的结构，应该</w:t>
+      </w:r>
+      <w:r>
+        <w:rPr>
+          <w:rFonts w:hint="eastAsia"/>
+        </w:rPr>
+        <w:t>根据</w:t>
+      </w:r>
+      <w:r>
+        <w:t>期望的元素数目谨慎选择。如果</w:t>
       </w:r>
       <w:r>
         <w:t>p</w:t>
       </w:r>
       <w:r>
-        <w:t>过高，在查找时虽然每条跑道比较次数变少，但是需要更多的跑道层级来</w:t>
+        <w:t>过高，在查找时虽然每条跑道比较次数变少，但是需要更多的跑道层级来完</w:t>
       </w:r>
       <w:r>
         <w:lastRenderedPageBreak/>
-        <w:t>完全构建一个平衡的跳表。如果</w:t>
+        <w:t>全构建一个平衡的跳表。如果</w:t>
       </w:r>
       <w:r>
         <w:t>p</w:t>
@@ -846,7 +1247,19 @@
         <w:ind w:firstLine="420"/>
       </w:pPr>
       <w:r>
-        <w:t>除了单键值查找，跳表也提供非常有效的范围查找，因为数据链表以顺序保存，实现一个范围查抄要求两步，</w:t>
+        <w:t>除了单键值查找，跳表也</w:t>
+      </w:r>
+      <w:r>
+        <w:t>提供非常有效的范围查找，因为数据链表以顺序保存，实现一个范围</w:t>
+      </w:r>
+      <w:r>
+        <w:rPr>
+          <w:rFonts w:hint="eastAsia"/>
+        </w:rPr>
+        <w:t>查找</w:t>
+      </w:r>
+      <w:r>
+        <w:t>要求两步，</w:t>
       </w:r>
       <w:r>
         <w:t>1.</w:t>
@@ -879,7 +1292,10 @@
         <w:t>CPU</w:t>
       </w:r>
       <w:r>
-        <w:t>，因为这会因为在两个非连续的分配的内存之间跳转而产生大量的内存失配。例如，在一个存储了</w:t>
+        <w:t>，因为这会因为在两个非连续</w:t>
+      </w:r>
+      <w:r>
+        <w:t>内存之间跳转而产生大量的内存失配。例如，在一个存储了</w:t>
       </w:r>
       <w:r>
         <w:t>32</w:t>
@@ -1065,7 +1481,13 @@
         <w:t>aka LCS-SL</w:t>
       </w:r>
       <w:r>
-        <w:t>）作为一个可选的平衡跳表的实现。它使用了一个不同的激进的内存布局策略，以最有效率的方式使用利用现代</w:t>
+        <w:t>）作为一个可选的平衡跳表的</w:t>
+      </w:r>
+      <w:r>
+        <w:t>实现。它使用了一个不同的激进的内存布局策略，以最有效率的方式</w:t>
+      </w:r>
+      <w:r>
+        <w:t>利用现代</w:t>
       </w:r>
       <w:r>
         <w:t>CPU</w:t>
@@ -1089,21 +1511,13 @@
         <w:t>2</w:t>
       </w:r>
       <w:r>
-        <w:t>表示了</w:t>
-      </w:r>
-    </w:p>
-    <w:p>
-      <w:pPr>
-        <w:ind w:firstLine="420"/>
-      </w:pPr>
-      <w:r>
         <w:t>表示了一个维护了</w:t>
       </w:r>
       <w:r>
         <w:t>32</w:t>
       </w:r>
       <w:r>
-        <w:t>个整数键值，</w:t>
+        <w:t>个整数键值、</w:t>
       </w:r>
       <w:r>
         <w:t>p=0.5</w:t>
@@ -1121,7 +1535,16 @@
         <w:t>7</w:t>
       </w:r>
       <w:r>
-        <w:t>的搜索路径用红色表示。</w:t>
+        <w:t>的搜索路径用红色</w:t>
+      </w:r>
+      <w:r>
+        <w:rPr>
+          <w:rFonts w:hint="eastAsia"/>
+        </w:rPr>
+        <w:t>点线</w:t>
+      </w:r>
+      <w:r>
+        <w:t>表示。</w:t>
       </w:r>
     </w:p>
     <w:p>
@@ -1170,17 +1593,17 @@
         <w:t>n</w:t>
       </w:r>
       <w:r>
-        <w:t>，跑道中的元素数量是已知的，因为我们构建的是一个平衡跳表。因此我们可以简单得在数组中计算位置获得需要的元素</w:t>
+        <w:t>，跑道中的元素数量是已知的，因为我们构建的是一个平衡跳表。因此我们可以简单得在数组中计算位置获得需要的元素位置，这使指针成为多余。在配图</w:t>
+      </w:r>
+      <w:r>
+        <w:t>2</w:t>
+      </w:r>
+      <w:r>
+        <w:t>中，跑道</w:t>
       </w:r>
       <w:r>
         <w:lastRenderedPageBreak/>
-        <w:t>位置，这使指针成为多余。在配图</w:t>
-      </w:r>
-      <w:r>
-        <w:t>2</w:t>
-      </w:r>
-      <w:r>
-        <w:t>中，跑道中无指针的查找方式以</w:t>
+        <w:t>中无指针的查找方式以</w:t>
       </w:r>
       <w:r>
         <w:rPr>
@@ -1189,7 +1612,16 @@
         <w:t>点虚线箭头</w:t>
       </w:r>
       <w:r>
-        <w:t>表示。在我们目前的实现中，我们始终为每个跑道基于假象的最大的键值数量</w:t>
+        <w:t>表示。在我们目前的实现中，我们始终为每个跑道基于</w:t>
+      </w:r>
+      <w:r>
+        <w:rPr>
+          <w:rFonts w:hint="eastAsia"/>
+        </w:rPr>
+        <w:t>假设</w:t>
+      </w:r>
+      <w:r>
+        <w:t>的最大的键值数量</w:t>
       </w:r>
       <w:r>
         <w:t>t</w:t>
@@ -1283,7 +1715,19 @@
         <w:t>LCS-SL</w:t>
       </w:r>
       <w:r>
-        <w:t>需要更小的内存。设</w:t>
+        <w:t>需要</w:t>
+      </w:r>
+      <w:r>
+        <w:t>的内存</w:t>
+      </w:r>
+      <w:r>
+        <w:rPr>
+          <w:rFonts w:hint="eastAsia"/>
+        </w:rPr>
+        <w:t>更小</w:t>
+      </w:r>
+      <w:r>
+        <w:t>。设</w:t>
       </w:r>
       <w:r>
         <w:t>k</w:t>
@@ -1334,19 +1778,16 @@
       </w:r>
       <w:proofErr w:type="spellEnd"/>
       <w:r>
-        <w:t>=1)p</w:t>
-      </w:r>
-      <w:r>
-        <w:t>的</w:t>
+        <w:t>=1)</w:t>
       </w:r>
       <w:proofErr w:type="spellStart"/>
       <w:r>
-        <w:t>i</w:t>
+        <w:t>p</w:t>
+      </w:r>
+      <w:r>
+        <w:t>^i</w:t>
       </w:r>
       <w:proofErr w:type="spellEnd"/>
-      <w:r>
-        <w:t>次方</w:t>
-      </w:r>
       <w:r>
         <w:t xml:space="preserve"> * n * k</w:t>
       </w:r>
@@ -1420,108 +1861,117 @@
         </w:sectPr>
       </w:pPr>
       <w:r>
+        <w:t>数组结构的跑道存储允许</w:t>
+      </w:r>
+      <w:r>
+        <w:t>SIMD</w:t>
+      </w:r>
+      <w:r>
+        <w:t>指令的使用，启用了数据层面的并行。设</w:t>
+      </w:r>
+      <w:r>
+        <w:t>s</w:t>
+      </w:r>
+      <w:r>
+        <w:t>为</w:t>
+      </w:r>
+      <w:r>
+        <w:t>SIMD</w:t>
+      </w:r>
+      <w:r>
+        <w:t>寄存器</w:t>
+      </w:r>
+      <w:r>
         <w:lastRenderedPageBreak/>
-        <w:t>数组结构的跑道存储允许</w:t>
+        <w:t>的大小，</w:t>
+      </w:r>
+      <w:r>
+        <w:t>k</w:t>
+      </w:r>
+      <w:r>
+        <w:t>是键值的大小，</w:t>
+      </w:r>
+      <w:r>
+        <w:t>s/k</w:t>
+      </w:r>
+      <w:r>
+        <w:t>个元素可以并行比较。通常现代</w:t>
+      </w:r>
+      <w:r>
+        <w:t>CPU</w:t>
+      </w:r>
+      <w:r>
+        <w:t>的</w:t>
       </w:r>
       <w:r>
         <w:t>SIMD</w:t>
       </w:r>
       <w:r>
-        <w:t>指令的使用，启用了数据层面的并行。设</w:t>
-      </w:r>
-      <w:r>
-        <w:t>s</w:t>
-      </w:r>
-      <w:r>
-        <w:t>为</w:t>
+        <w:t>寄存器有</w:t>
+      </w:r>
+      <w:r>
+        <w:t>128</w:t>
+      </w:r>
+      <w:r>
+        <w:t>或者</w:t>
+      </w:r>
+      <w:r>
+        <w:t>256</w:t>
+      </w:r>
+      <w:r>
+        <w:t>位，因此</w:t>
+      </w:r>
+      <w:r>
+        <w:t>4</w:t>
+      </w:r>
+      <w:r>
+        <w:t>个或者</w:t>
+      </w:r>
+      <w:r>
+        <w:t>8</w:t>
+      </w:r>
+      <w:r>
+        <w:t>个</w:t>
+      </w:r>
+      <w:r>
+        <w:t>32</w:t>
+      </w:r>
+      <w:r>
+        <w:t>位整数能同</w:t>
+      </w:r>
+      <w:r>
+        <w:lastRenderedPageBreak/>
+        <w:t>时被指令处理。此篇论文中，我们使用</w:t>
+      </w:r>
+      <w:r>
+        <w:t>Intel</w:t>
+      </w:r>
+      <w:r>
+        <w:t>的</w:t>
+      </w:r>
+      <w:r>
+        <w:t>AVX</w:t>
+      </w:r>
+      <w:r>
+        <w:t>指令，它支持</w:t>
+      </w:r>
+      <w:r>
+        <w:t>256</w:t>
+      </w:r>
+      <w:r>
+        <w:t>位的</w:t>
       </w:r>
       <w:r>
         <w:t>SIMD</w:t>
       </w:r>
       <w:r>
-        <w:t>寄存器的大小，</w:t>
-      </w:r>
-      <w:r>
-        <w:t>k</w:t>
-      </w:r>
-      <w:r>
-        <w:t>是键值的大小，</w:t>
-      </w:r>
-      <w:r>
-        <w:t>s/k</w:t>
-      </w:r>
-      <w:r>
-        <w:t>个元素可以并行比较。通常现代</w:t>
-      </w:r>
-      <w:r>
-        <w:t>CPU</w:t>
-      </w:r>
-      <w:r>
-        <w:t>的</w:t>
-      </w:r>
-      <w:r>
-        <w:t>SIMD</w:t>
-      </w:r>
-      <w:r>
-        <w:t>寄存器有</w:t>
-      </w:r>
-      <w:r>
-        <w:t>128</w:t>
-      </w:r>
-      <w:r>
-        <w:t>或</w:t>
-      </w:r>
-      <w:r>
-        <w:lastRenderedPageBreak/>
-        <w:t>者</w:t>
-      </w:r>
-      <w:r>
-        <w:t>256</w:t>
-      </w:r>
-      <w:r>
-        <w:t>位，因此</w:t>
-      </w:r>
-      <w:r>
-        <w:t>4</w:t>
-      </w:r>
-      <w:r>
-        <w:t>个或者</w:t>
-      </w:r>
-      <w:r>
-        <w:t>8</w:t>
-      </w:r>
-      <w:r>
-        <w:t>个</w:t>
-      </w:r>
-      <w:r>
-        <w:t>32</w:t>
-      </w:r>
-      <w:r>
-        <w:t>位整数能同时被指令处理。此篇论文中，我们使用</w:t>
-      </w:r>
-      <w:r>
-        <w:t>Intel</w:t>
-      </w:r>
-      <w:r>
-        <w:t>的</w:t>
-      </w:r>
-      <w:r>
-        <w:t>AVX</w:t>
-      </w:r>
-      <w:r>
-        <w:t>指令，它支持</w:t>
-      </w:r>
-      <w:r>
-        <w:t>256</w:t>
-      </w:r>
-      <w:r>
-        <w:t>位的</w:t>
-      </w:r>
-      <w:r>
-        <w:t>SIMD</w:t>
-      </w:r>
-      <w:r>
         <w:t>寄存</w:t>
+      </w:r>
+      <w:r>
+        <w:rPr>
+          <w:rFonts w:hint="eastAsia"/>
+        </w:rPr>
+        <w:t>器。</w:t>
       </w:r>
     </w:p>
     <w:p>
@@ -1662,7 +2112,19 @@
         <w:t>CPU Cache Line</w:t>
       </w:r>
       <w:r>
-        <w:t>大小的倍数。</w:t>
+        <w:t>大小的</w:t>
+      </w:r>
+      <w:r>
+        <w:rPr>
+          <w:rFonts w:hint="eastAsia"/>
+        </w:rPr>
+        <w:t>整数</w:t>
+      </w:r>
+      <w:r>
+        <w:t>倍</w:t>
+      </w:r>
+      <w:r>
+        <w:t>。</w:t>
       </w:r>
     </w:p>
     <w:p>
@@ -1670,7 +2132,13 @@
         <w:ind w:firstLine="420"/>
       </w:pPr>
       <w:r>
-        <w:t>第二，我们在跑道和数据链表中间引入了另外一条跑道，称为代理跑道。对于每一个键值代理跑道维护了一个指向其关联数据对象的指针。代理跑道也是一个数组型的数据结构，并且最下层下层跑道已经表明了，跑道中第</w:t>
+        <w:t>第二，我们在跑道和数据链表中间引入了另外一条跑道，称为代理跑道。对于每一个键值代理跑道维护了一个指向其</w:t>
+      </w:r>
+      <w:r>
+        <w:t>关联数据对象的指针。代理跑道也是一个数组型的数据结构，并且</w:t>
+      </w:r>
+      <w:r>
+        <w:t>下层跑道已经表明了，跑道中第</w:t>
       </w:r>
       <w:proofErr w:type="spellStart"/>
       <w:r>
@@ -1678,7 +2146,16 @@
       </w:r>
       <w:proofErr w:type="spellEnd"/>
       <w:r>
-        <w:t>个的元素能在代理跑到中第</w:t>
+        <w:t>个的元素能在代理跑</w:t>
+      </w:r>
+      <w:r>
+        <w:rPr>
+          <w:rFonts w:hint="eastAsia"/>
+        </w:rPr>
+        <w:t>道</w:t>
+      </w:r>
+      <w:r>
+        <w:t>中第</w:t>
       </w:r>
       <w:r>
         <w:t>i-1</w:t>
@@ -1726,7 +2203,31 @@
         <w:t>LCS-SL</w:t>
       </w:r>
       <w:r>
-        <w:t>是从一组被预排序的键值中被建立的，尽管如此，我们也支持实时更新操作。下面我们将描述如何插入新的键值，更新已经存在的键值，删除键值。</w:t>
+        <w:t>是从一组被预排序的键值中</w:t>
+      </w:r>
+      <w:r>
+        <w:t>建立的，尽</w:t>
+      </w:r>
+      <w:r>
+        <w:t>管如此，我们也支持实时更新操作。下面我们将描述如何插入新的键值</w:t>
+      </w:r>
+      <w:r>
+        <w:rPr>
+          <w:rFonts w:hint="eastAsia"/>
+        </w:rPr>
+        <w:t>、</w:t>
+      </w:r>
+      <w:r>
+        <w:t>更新已经存在的键值</w:t>
+      </w:r>
+      <w:r>
+        <w:rPr>
+          <w:rFonts w:hint="eastAsia"/>
+        </w:rPr>
+        <w:t>以及</w:t>
+      </w:r>
+      <w:r>
+        <w:t>删除键值。</w:t>
       </w:r>
     </w:p>
     <w:p>
@@ -1745,11 +2246,29 @@
         <w:t>LCS-SL</w:t>
       </w:r>
       <w:r>
-        <w:t>的跑道是由稠密数组维护的，所以为了维护键值有序直接插入键值会导致很多拷贝操作，因为这个原因，新的键值只被插入到由链表维护的数据链路层。我们创</w:t>
+        <w:t>的跑道是由稠密数组维护的，所以为了维护键值</w:t>
+      </w:r>
+      <w:r>
+        <w:rPr>
+          <w:rFonts w:hint="eastAsia"/>
+        </w:rPr>
+        <w:t>的</w:t>
+      </w:r>
+      <w:r>
+        <w:t>有序</w:t>
+      </w:r>
+      <w:r>
+        <w:rPr>
+          <w:rFonts w:hint="eastAsia"/>
+        </w:rPr>
+        <w:t>性，</w:t>
+      </w:r>
+      <w:r>
+        <w:t>直接插入键值会导致很多拷贝操作，因为这个原因，新的键值只被插入到由链表维护的数据链路层。我们创造一个新的数据节点并且把它添加到</w:t>
       </w:r>
       <w:r>
         <w:lastRenderedPageBreak/>
-        <w:t>造一个新的数据节点并且把它添加到一个合适的位置。跑道被重新建立分配更多的空间时，新的键值会自动添加进跑道。此外我们依然可以找到新添加的键值，如果没有在跑到中找到键值，搜索操作会进入数据链表，并且遍历它直到找到所搜索的数据。插入算法可以使用</w:t>
+        <w:t>一个合适的位置。跑道被重新建立分配更多的空间时，新的键值会自动添加进跑道。此外我们依然可以找到新添加的键值，如果没有在跑到中找到键值，搜索操作会进入数据链表，并且遍历它直到找到所搜索的数据。插入算法可以使用</w:t>
       </w:r>
       <w:r>
         <w:t>CAS</w:t>
@@ -1811,23 +2330,44 @@
         <w:ind w:firstLine="420"/>
       </w:pPr>
       <w:r>
-        <w:t>查找：单键值查找的伪代码在算法</w:t>
+        <w:t>查找：单键值查找的伪代码在</w:t>
+      </w:r>
+      <w:r>
+        <w:t>Algorithm</w:t>
       </w:r>
       <w:r>
         <w:t xml:space="preserve"> 1.</w:t>
       </w:r>
       <w:r>
-        <w:t>中提供。如果搜索成功，元素的键值奖杯返回，如果不成功，将返回</w:t>
+        <w:t>中提供。如果搜索成功，元素的键值</w:t>
+      </w:r>
+      <w:r>
+        <w:rPr>
+          <w:rFonts w:hint="eastAsia"/>
+        </w:rPr>
+        <w:t>将被</w:t>
+      </w:r>
+      <w:r>
+        <w:t>返回，如果不成功，将返回一个</w:t>
+      </w:r>
+      <w:r>
+        <w:t>INT_MAX</w:t>
+      </w:r>
+      <w:r>
+        <w:t>。这个算法可以分成以下几个部分。第一，在最高层的跑</w:t>
+      </w:r>
+      <w:r>
+        <w:rPr>
+          <w:rFonts w:hint="eastAsia"/>
+        </w:rPr>
+        <w:t>道中</w:t>
+      </w:r>
+      <w:r>
+        <w:t>使用二分查找。第二，剩余的</w:t>
       </w:r>
       <w:r>
         <w:lastRenderedPageBreak/>
-        <w:t>一个</w:t>
-      </w:r>
-      <w:r>
-        <w:t>INT_MAX</w:t>
-      </w:r>
-      <w:r>
-        <w:t>。这个算法可以分成以下几个部分。第一，在最高层的跑到中使用二分查找。第二，剩余的跑道将逐个查找来缩小可能包含搜索数据的数据层的范围。我们使用逐个遍历的方法来查找除了最上层跑道以外的其他跑道，因为在这些跑道中我们只需要比较</w:t>
+        <w:t>跑道将逐个查找来缩小可能包含搜索数据的数据层的范围。我们使用逐个遍历的方法来查找除了最上层跑道以外的其他跑道，因为在这些跑道中我们只需要比较</w:t>
       </w:r>
       <w:r>
         <w:t xml:space="preserve"> 1/p</w:t>
@@ -2166,6 +2706,9 @@
     <w:p>
       <w:pPr>
         <w:ind w:firstLine="420"/>
+        <w:rPr>
+          <w:rFonts w:hint="eastAsia"/>
+        </w:rPr>
       </w:pPr>
       <w:r>
         <w:t>范围查找：</w:t>
@@ -2180,7 +2723,10 @@
         <w:t>1</w:t>
       </w:r>
       <w:r>
-        <w:t>查找第一个元素位置，第二，返回最低的一层跑道，使用向量指令搜索匹配结束元素的位置。使用</w:t>
+        <w:t>查找第一个元素位置；</w:t>
+      </w:r>
+      <w:r>
+        <w:t>第二，返回最低的一层跑道，使用向量指令搜索匹配结束元素的位置。使用</w:t>
       </w:r>
       <w:r>
         <w:t xml:space="preserve"> AVX</w:t>
@@ -2205,6 +2751,12 @@
       </w:r>
       <w:r>
         <w:t>位整数。第三，根据第二步获得的代理节点的位置获得最后数据节点的位置。第四返回最后一个匹配查找数据的数据节点指针</w:t>
+      </w:r>
+      <w:r>
+        <w:rPr>
+          <w:rFonts w:hint="eastAsia"/>
+        </w:rPr>
+        <w:t>。</w:t>
       </w:r>
     </w:p>
     <w:p>
@@ -2592,7 +3144,6 @@
       </w:pPr>
       <w:proofErr w:type="gramStart"/>
       <w:r>
-        <w:lastRenderedPageBreak/>
         <w:t>17:sreg</w:t>
       </w:r>
       <w:proofErr w:type="gramEnd"/>
@@ -2609,6 +3160,7 @@
         <w:jc w:val="left"/>
       </w:pPr>
       <w:r>
+        <w:lastRenderedPageBreak/>
         <w:t>18: while (</w:t>
       </w:r>
       <w:proofErr w:type="spellStart"/>
@@ -3091,7 +3643,10 @@
         <w:ind w:firstLine="420"/>
       </w:pPr>
       <w:r>
-        <w:t>我们使用了其他索引结构的数据结构进行比较对象。我们比较了单键值查找，负载，空间效率。使用的数据是真实的交易所报单数据。经过评估我们使用</w:t>
+        <w:t>我们使用了其他索引结构的数据结构进行比较</w:t>
+      </w:r>
+      <w:r>
+        <w:t>。我们比较了单键值查找，负载，空间效率。使用的数据是真实的交易所报单数据。经过评估我们使用</w:t>
       </w:r>
       <w:r>
         <w:t>64</w:t>
@@ -3162,7 +3717,22 @@
         <w:t>CSB+</w:t>
       </w:r>
       <w:r>
-        <w:t>树，使用二分查找法的数组。</w:t>
+        <w:t>树，</w:t>
+      </w:r>
+      <w:r>
+        <w:rPr>
+          <w:rFonts w:hint="eastAsia"/>
+        </w:rPr>
+        <w:t>art</w:t>
+      </w:r>
+      <w:r>
+        <w:rPr>
+          <w:rFonts w:hint="eastAsia"/>
+        </w:rPr>
+        <w:t>树，</w:t>
+      </w:r>
+      <w:r>
+        <w:t>使用二分查找法的数组。</w:t>
       </w:r>
     </w:p>
     <w:p>
@@ -3344,7 +3914,6 @@
         <w:pStyle w:val="3"/>
       </w:pPr>
       <w:r>
-        <w:lastRenderedPageBreak/>
         <w:t>范围查找</w:t>
       </w:r>
     </w:p>
@@ -3362,13 +3931,20 @@
         <w:t>CPU cache line</w:t>
       </w:r>
       <w:r>
-        <w:t>大小进行设计的数据结构来获得高效的范围查找操作，当然也使用</w:t>
+        <w:t>大小进行设计的数据结构来获得高效的范围</w:t>
+      </w:r>
+      <w:r>
+        <w:lastRenderedPageBreak/>
+        <w:t>查找操作，当然也使用</w:t>
       </w:r>
       <w:r>
         <w:t>SIMD</w:t>
       </w:r>
       <w:r>
-        <w:t>指令来访问跑道。这次部分中，我们评估使用</w:t>
+        <w:t>指令来访问跑道。这部分中，我们</w:t>
+      </w:r>
+      <w:r>
+        <w:t>使用</w:t>
       </w:r>
       <w:r>
         <w:t>100</w:t>
@@ -3398,7 +3974,13 @@
         <w:rPr>
           <w:rFonts w:hint="eastAsia"/>
         </w:rPr>
-        <w:t>显示了各种数据结构对三个金融数据库进行范围查找的结构，其中</w:t>
+        <w:t>显示了各种数据结构对三个金融数据库进行范围查找的结果</w:t>
+      </w:r>
+      <w:r>
+        <w:rPr>
+          <w:rFonts w:hint="eastAsia"/>
+        </w:rPr>
+        <w:t>，其中</w:t>
       </w:r>
       <w:r>
         <w:rPr>
@@ -3430,7 +4012,6 @@
         <w:pStyle w:val="3"/>
       </w:pPr>
       <w:r>
-        <w:lastRenderedPageBreak/>
         <w:t>单键值查找</w:t>
       </w:r>
     </w:p>
@@ -3454,7 +4035,14 @@
         <w:rPr>
           <w:rFonts w:hint="eastAsia"/>
         </w:rPr>
-        <w:t>是各种数据结构对三个金融数据库进行单键值查找的结果。可以看到，</w:t>
+        <w:t>是各种数据结构对三个金融数据库进行单键值</w:t>
+      </w:r>
+      <w:r>
+        <w:rPr>
+          <w:rFonts w:hint="eastAsia"/>
+        </w:rPr>
+        <w:lastRenderedPageBreak/>
+        <w:t>查找的结果。可以看到，</w:t>
       </w:r>
       <w:r>
         <w:rPr>
@@ -4087,7 +4675,10 @@
         <w:t>LCS-SL</w:t>
       </w:r>
       <w:r>
-        <w:t>和其他数据所主要采用的数据结构进行了比较，诸如</w:t>
+        <w:t>和其他数</w:t>
+      </w:r>
+      <w:r>
+        <w:t>据结构进行了比较，诸如</w:t>
       </w:r>
       <w:r>
         <w:t>B+</w:t>
@@ -4111,7 +4702,16 @@
         <w:t>LCS-SL</w:t>
       </w:r>
       <w:r>
-        <w:t>查找性能和内存消耗收到每条跑道上的元素数量和</w:t>
+        <w:t>查找性能和内存消耗</w:t>
+      </w:r>
+      <w:r>
+        <w:rPr>
+          <w:rFonts w:hint="eastAsia"/>
+        </w:rPr>
+        <w:t>受</w:t>
+      </w:r>
+      <w:r>
+        <w:t>到每条跑道上的元素数量和</w:t>
       </w:r>
       <w:r>
         <w:t>p</w:t>
@@ -4157,9 +4757,6 @@
     <w:p>
       <w:pPr>
         <w:ind w:firstLine="420"/>
-        <w:rPr>
-          <w:rFonts w:hint="eastAsia"/>
-        </w:rPr>
       </w:pPr>
       <w:r>
         <w:t xml:space="preserve">(2) </w:t>
@@ -4177,9 +4774,6 @@
     <w:p>
       <w:pPr>
         <w:pStyle w:val="2"/>
-        <w:rPr>
-          <w:rFonts w:hint="eastAsia"/>
-        </w:rPr>
       </w:pPr>
       <w:r>
         <w:t>参考资料：</w:t>
@@ -4189,9 +4783,6 @@
       <w:pPr>
         <w:wordWrap w:val="0"/>
         <w:ind w:firstLine="420"/>
-        <w:rPr>
-          <w:rFonts w:hint="eastAsia"/>
-        </w:rPr>
       </w:pPr>
       <w:r>
         <w:rPr>
@@ -4233,8 +4824,6 @@
       <w:pPr>
         <w:ind w:firstLine="420"/>
       </w:pPr>
-      <w:bookmarkStart w:id="0" w:name="_GoBack"/>
-      <w:bookmarkEnd w:id="0"/>
     </w:p>
     <w:p>
       <w:pPr>
@@ -9160,11 +9749,11 @@
         </c:dLbls>
         <c:gapWidth val="219"/>
         <c:overlap val="-27"/>
-        <c:axId val="-2116351360"/>
-        <c:axId val="-2077846544"/>
+        <c:axId val="-2100138192"/>
+        <c:axId val="2145670640"/>
       </c:barChart>
       <c:catAx>
-        <c:axId val="-2116351360"/>
+        <c:axId val="-2100138192"/>
         <c:scaling>
           <c:orientation val="minMax"/>
         </c:scaling>
@@ -9204,7 +9793,7 @@
             <a:endParaRPr lang="zh-CN"/>
           </a:p>
         </c:txPr>
-        <c:crossAx val="-2077846544"/>
+        <c:crossAx val="2145670640"/>
         <c:crossesAt val="0.1"/>
         <c:auto val="1"/>
         <c:lblAlgn val="ctr"/>
@@ -9213,7 +9802,7 @@
         <c:noMultiLvlLbl val="0"/>
       </c:catAx>
       <c:valAx>
-        <c:axId val="-2077846544"/>
+        <c:axId val="2145670640"/>
         <c:scaling>
           <c:logBase val="10.0"/>
           <c:orientation val="minMax"/>
@@ -9336,7 +9925,7 @@
             <a:endParaRPr lang="zh-CN"/>
           </a:p>
         </c:txPr>
-        <c:crossAx val="-2116351360"/>
+        <c:crossAx val="-2100138192"/>
         <c:crosses val="autoZero"/>
         <c:crossBetween val="between"/>
       </c:valAx>
@@ -9727,11 +10316,11 @@
         </c:dLbls>
         <c:gapWidth val="219"/>
         <c:overlap val="-27"/>
-        <c:axId val="-2077906336"/>
-        <c:axId val="-2116625056"/>
+        <c:axId val="-2098893200"/>
+        <c:axId val="-2098940096"/>
       </c:barChart>
       <c:catAx>
-        <c:axId val="-2077906336"/>
+        <c:axId val="-2098893200"/>
         <c:scaling>
           <c:orientation val="minMax"/>
         </c:scaling>
@@ -9768,7 +10357,7 @@
             <a:endParaRPr lang="zh-CN"/>
           </a:p>
         </c:txPr>
-        <c:crossAx val="-2116625056"/>
+        <c:crossAx val="-2098940096"/>
         <c:crosses val="autoZero"/>
         <c:auto val="1"/>
         <c:lblAlgn val="ctr"/>
@@ -9776,7 +10365,7 @@
         <c:noMultiLvlLbl val="0"/>
       </c:catAx>
       <c:valAx>
-        <c:axId val="-2116625056"/>
+        <c:axId val="-2098940096"/>
         <c:scaling>
           <c:logBase val="10.0"/>
           <c:orientation val="minMax"/>
@@ -9884,7 +10473,7 @@
             <a:endParaRPr lang="zh-CN"/>
           </a:p>
         </c:txPr>
-        <c:crossAx val="-2077906336"/>
+        <c:crossAx val="-2098893200"/>
         <c:crosses val="autoZero"/>
         <c:crossBetween val="between"/>
       </c:valAx>
@@ -10284,11 +10873,11 @@
         </c:dLbls>
         <c:gapWidth val="219"/>
         <c:overlap val="-27"/>
-        <c:axId val="-2101896704"/>
-        <c:axId val="-2102013312"/>
+        <c:axId val="-2099407056"/>
+        <c:axId val="2146274496"/>
       </c:barChart>
       <c:catAx>
-        <c:axId val="-2101896704"/>
+        <c:axId val="-2099407056"/>
         <c:scaling>
           <c:orientation val="minMax"/>
         </c:scaling>
@@ -10325,7 +10914,7 @@
             <a:endParaRPr lang="zh-CN"/>
           </a:p>
         </c:txPr>
-        <c:crossAx val="-2102013312"/>
+        <c:crossAx val="2146274496"/>
         <c:crosses val="autoZero"/>
         <c:auto val="1"/>
         <c:lblAlgn val="ctr"/>
@@ -10333,7 +10922,7 @@
         <c:noMultiLvlLbl val="0"/>
       </c:catAx>
       <c:valAx>
-        <c:axId val="-2102013312"/>
+        <c:axId val="2146274496"/>
         <c:scaling>
           <c:logBase val="10.0"/>
           <c:orientation val="minMax"/>
@@ -10441,7 +11030,7 @@
             <a:endParaRPr lang="zh-CN"/>
           </a:p>
         </c:txPr>
-        <c:crossAx val="-2101896704"/>
+        <c:crossAx val="-2099407056"/>
         <c:crosses val="autoZero"/>
         <c:crossBetween val="between"/>
       </c:valAx>
@@ -10836,11 +11425,11 @@
         </c:dLbls>
         <c:gapWidth val="219"/>
         <c:overlap val="-27"/>
-        <c:axId val="-2077793904"/>
-        <c:axId val="-2077792496"/>
+        <c:axId val="2080995408"/>
+        <c:axId val="-2097418064"/>
       </c:barChart>
       <c:catAx>
-        <c:axId val="-2077793904"/>
+        <c:axId val="2080995408"/>
         <c:scaling>
           <c:orientation val="minMax"/>
         </c:scaling>
@@ -10877,7 +11466,7 @@
             <a:endParaRPr lang="zh-CN"/>
           </a:p>
         </c:txPr>
-        <c:crossAx val="-2077792496"/>
+        <c:crossAx val="-2097418064"/>
         <c:crosses val="autoZero"/>
         <c:auto val="1"/>
         <c:lblAlgn val="ctr"/>
@@ -10885,7 +11474,7 @@
         <c:noMultiLvlLbl val="0"/>
       </c:catAx>
       <c:valAx>
-        <c:axId val="-2077792496"/>
+        <c:axId val="-2097418064"/>
         <c:scaling>
           <c:logBase val="10.0"/>
           <c:orientation val="minMax"/>
@@ -10993,7 +11582,7 @@
             <a:endParaRPr lang="zh-CN"/>
           </a:p>
         </c:txPr>
-        <c:crossAx val="-2077793904"/>
+        <c:crossAx val="2080995408"/>
         <c:crosses val="autoZero"/>
         <c:crossBetween val="between"/>
       </c:valAx>
@@ -11198,11 +11787,11 @@
         </c:dLbls>
         <c:gapWidth val="219"/>
         <c:overlap val="-27"/>
-        <c:axId val="-2077759008"/>
-        <c:axId val="-2116534272"/>
+        <c:axId val="-2125703120"/>
+        <c:axId val="-2103544352"/>
       </c:barChart>
       <c:catAx>
-        <c:axId val="-2077759008"/>
+        <c:axId val="-2125703120"/>
         <c:scaling>
           <c:orientation val="minMax"/>
         </c:scaling>
@@ -11239,7 +11828,7 @@
             <a:endParaRPr lang="zh-CN"/>
           </a:p>
         </c:txPr>
-        <c:crossAx val="-2116534272"/>
+        <c:crossAx val="-2103544352"/>
         <c:crosses val="autoZero"/>
         <c:auto val="1"/>
         <c:lblAlgn val="ctr"/>
@@ -11247,7 +11836,7 @@
         <c:noMultiLvlLbl val="0"/>
       </c:catAx>
       <c:valAx>
-        <c:axId val="-2116534272"/>
+        <c:axId val="-2103544352"/>
         <c:scaling>
           <c:orientation val="minMax"/>
         </c:scaling>
@@ -11366,7 +11955,7 @@
             <a:endParaRPr lang="zh-CN"/>
           </a:p>
         </c:txPr>
-        <c:crossAx val="-2077759008"/>
+        <c:crossAx val="-2125703120"/>
         <c:crosses val="autoZero"/>
         <c:crossBetween val="between"/>
       </c:valAx>
@@ -14389,7 +14978,7 @@
 </file>
 
 <file path=customXml/itemProps1.xml><?xml version="1.0" encoding="utf-8"?>
-<ds:datastoreItem xmlns:ds="http://schemas.openxmlformats.org/officeDocument/2006/customXml" ds:itemID="{8A131C69-7DED-3E4A-A7C7-87B620ABF7A1}">
+<ds:datastoreItem xmlns:ds="http://schemas.openxmlformats.org/officeDocument/2006/customXml" ds:itemID="{36C3ED10-4132-B64B-BF60-A2A32E4C6D9A}">
   <ds:schemaRefs>
     <ds:schemaRef ds:uri="http://schemas.openxmlformats.org/officeDocument/2006/bibliography"/>
   </ds:schemaRefs>
